--- a/Benchmarking/Benchmarking.docx
+++ b/Benchmarking/Benchmarking.docx
@@ -217,6 +217,105 @@
         </w:rPr>
         <w:t xml:space="preserve"> rue 89)</w:t>
       </w:r>
+    </w:p>
+    <w:p/>
+    <w:p>
+      <w:pPr>
+        <w:pStyle w:val="NormalWeb"/>
+        <w:spacing w:after="198"/>
+      </w:pPr>
+      <w:r>
+        <w:t xml:space="preserve">Technique : </w:t>
+      </w:r>
+    </w:p>
+    <w:p>
+      <w:pPr>
+        <w:pStyle w:val="NormalWeb"/>
+        <w:spacing w:after="198"/>
+      </w:pPr>
+      <w:r>
+        <w:t>Plateforme FUN :</w:t>
+      </w:r>
+    </w:p>
+    <w:p>
+      <w:pPr>
+        <w:pStyle w:val="NormalWeb"/>
+        <w:spacing w:after="198"/>
+      </w:pPr>
+      <w:r>
+        <w:rPr>
+          <w:noProof/>
+        </w:rPr>
+        <w:drawing>
+          <wp:inline distT="0" distB="0" distL="0" distR="0">
+            <wp:extent cx="4435118" cy="2806995"/>
+            <wp:effectExtent l="19050" t="0" r="3532" b="0"/>
+            <wp:docPr id="1" name="Image 1"/>
+            <wp:cNvGraphicFramePr>
+              <a:graphicFrameLocks xmlns:a="http://schemas.openxmlformats.org/drawingml/2006/main" noChangeAspect="1"/>
+            </wp:cNvGraphicFramePr>
+            <a:graphic xmlns:a="http://schemas.openxmlformats.org/drawingml/2006/main">
+              <a:graphicData uri="http://schemas.openxmlformats.org/drawingml/2006/picture">
+                <pic:pic xmlns:pic="http://schemas.openxmlformats.org/drawingml/2006/picture">
+                  <pic:nvPicPr>
+                    <pic:cNvPr id="0" name="Picture 1"/>
+                    <pic:cNvPicPr>
+                      <a:picLocks noChangeAspect="1" noChangeArrowheads="1"/>
+                    </pic:cNvPicPr>
+                  </pic:nvPicPr>
+                  <pic:blipFill>
+                    <a:blip r:embed="rId5"/>
+                    <a:srcRect/>
+                    <a:stretch>
+                      <a:fillRect/>
+                    </a:stretch>
+                  </pic:blipFill>
+                  <pic:spPr bwMode="auto">
+                    <a:xfrm>
+                      <a:off x="0" y="0"/>
+                      <a:ext cx="4440117" cy="2810159"/>
+                    </a:xfrm>
+                    <a:prstGeom prst="rect">
+                      <a:avLst/>
+                    </a:prstGeom>
+                    <a:noFill/>
+                    <a:ln w="9525">
+                      <a:noFill/>
+                      <a:miter lim="800000"/>
+                      <a:headEnd/>
+                      <a:tailEnd/>
+                    </a:ln>
+                  </pic:spPr>
+                </pic:pic>
+              </a:graphicData>
+            </a:graphic>
+          </wp:inline>
+        </w:drawing>
+      </w:r>
+    </w:p>
+    <w:p>
+      <w:pPr>
+        <w:pStyle w:val="NormalWeb"/>
+        <w:spacing w:after="198"/>
+      </w:pPr>
+      <w:r>
+        <w:t xml:space="preserve">Nous allons utiliser le même principe de </w:t>
+      </w:r>
+      <w:proofErr w:type="spellStart"/>
+      <w:r>
+        <w:t>slider</w:t>
+      </w:r>
+      <w:proofErr w:type="spellEnd"/>
+      <w:r>
+        <w:t xml:space="preserve"> (en haut) et un menu à gauche également. </w:t>
+      </w:r>
+    </w:p>
+    <w:p>
+      <w:pPr>
+        <w:rPr>
+          <w:i/>
+        </w:rPr>
+      </w:pPr>
     </w:p>
     <w:sectPr>
       <w:pgSz w:w="11906" w:h="16838"/>
@@ -662,6 +761,53 @@
       <w:ind w:left="720"/>
       <w:contextualSpacing/>
     </w:pPr>
+  </w:style>
+  <w:style w:type="paragraph" w:styleId="NormalWeb">
+    <w:name w:val="Normal (Web)"/>
+    <w:basedOn w:val="Normal"/>
+    <w:uiPriority w:val="99"/>
+    <w:semiHidden/>
+    <w:unhideWhenUsed/>
+    <w:rsid w:val="005E0AF4"/>
+    <w:pPr>
+      <w:spacing w:before="100" w:beforeAutospacing="1" w:after="119" w:line="240" w:lineRule="auto"/>
+    </w:pPr>
+    <w:rPr>
+      <w:rFonts w:ascii="Times New Roman" w:eastAsia="Times New Roman" w:hAnsi="Times New Roman" w:cs="Times New Roman"/>
+      <w:sz w:val="24"/>
+      <w:szCs w:val="24"/>
+      <w:lang w:eastAsia="fr-FR"/>
+    </w:rPr>
+  </w:style>
+  <w:style w:type="paragraph" w:styleId="Textedebulles">
+    <w:name w:val="Balloon Text"/>
+    <w:basedOn w:val="Normal"/>
+    <w:link w:val="TextedebullesCar"/>
+    <w:uiPriority w:val="99"/>
+    <w:semiHidden/>
+    <w:unhideWhenUsed/>
+    <w:rsid w:val="005E0AF4"/>
+    <w:pPr>
+      <w:spacing w:after="0" w:line="240" w:lineRule="auto"/>
+    </w:pPr>
+    <w:rPr>
+      <w:rFonts w:ascii="Tahoma" w:hAnsi="Tahoma" w:cs="Tahoma"/>
+      <w:sz w:val="16"/>
+      <w:szCs w:val="16"/>
+    </w:rPr>
+  </w:style>
+  <w:style w:type="character" w:customStyle="1" w:styleId="TextedebullesCar">
+    <w:name w:val="Texte de bulles Car"/>
+    <w:basedOn w:val="Policepardfaut"/>
+    <w:link w:val="Textedebulles"/>
+    <w:uiPriority w:val="99"/>
+    <w:semiHidden/>
+    <w:rsid w:val="005E0AF4"/>
+    <w:rPr>
+      <w:rFonts w:ascii="Tahoma" w:hAnsi="Tahoma" w:cs="Tahoma"/>
+      <w:sz w:val="16"/>
+      <w:szCs w:val="16"/>
+    </w:rPr>
   </w:style>
 </w:styles>
 </file>

--- a/Benchmarking/Benchmarking.docx
+++ b/Benchmarking/Benchmarking.docx
@@ -3,6 +3,12 @@
 <w:document xmlns:ve="http://schemas.openxmlformats.org/markup-compatibility/2006" xmlns:o="urn:schemas-microsoft-com:office:office" xmlns:r="http://schemas.openxmlformats.org/officeDocument/2006/relationships" xmlns:m="http://schemas.openxmlformats.org/officeDocument/2006/math" xmlns:v="urn:schemas-microsoft-com:vml" xmlns:wp="http://schemas.openxmlformats.org/drawingml/2006/wordprocessingDrawing" xmlns:w10="urn:schemas-microsoft-com:office:word" xmlns:w="http://schemas.openxmlformats.org/wordprocessingml/2006/main" xmlns:wne="http://schemas.microsoft.com/office/word/2006/wordml">
   <w:body>
     <w:p>
+      <w:pPr>
+        <w:rPr>
+          <w:sz w:val="40"/>
+          <w:szCs w:val="40"/>
+        </w:rPr>
+      </w:pPr>
       <w:proofErr w:type="spellStart"/>
       <w:r>
         <w:t>Benchmarking</w:t>
@@ -10,6 +16,16 @@
       <w:proofErr w:type="spellEnd"/>
       <w:r>
         <w:t> :</w:t>
+      </w:r>
+      <w:r>
+        <w:t xml:space="preserve">  </w:t>
+      </w:r>
+      <w:r>
+        <w:rPr>
+          <w:sz w:val="40"/>
+          <w:szCs w:val="40"/>
+        </w:rPr>
+        <w:t>GROOOSSSE GALERE AU MATIN</w:t>
       </w:r>
     </w:p>
     <w:p>
@@ -264,7 +280,7 @@
                     </pic:cNvPicPr>
                   </pic:nvPicPr>
                   <pic:blipFill>
-                    <a:blip r:embed="rId5"/>
+                    <a:blip r:embed="rId5" cstate="print"/>
                     <a:srcRect/>
                     <a:stretch>
                       <a:fillRect/>

--- a/Benchmarking/Benchmarking.docx
+++ b/Benchmarking/Benchmarking.docx
@@ -3,6 +3,12 @@
 <w:document xmlns:ve="http://schemas.openxmlformats.org/markup-compatibility/2006" xmlns:o="urn:schemas-microsoft-com:office:office" xmlns:r="http://schemas.openxmlformats.org/officeDocument/2006/relationships" xmlns:m="http://schemas.openxmlformats.org/officeDocument/2006/math" xmlns:v="urn:schemas-microsoft-com:vml" xmlns:wp="http://schemas.openxmlformats.org/drawingml/2006/wordprocessingDrawing" xmlns:w10="urn:schemas-microsoft-com:office:word" xmlns:w="http://schemas.openxmlformats.org/wordprocessingml/2006/main" xmlns:wne="http://schemas.microsoft.com/office/word/2006/wordml">
   <w:body>
     <w:p>
+      <w:pPr>
+        <w:rPr>
+          <w:sz w:val="40"/>
+          <w:szCs w:val="40"/>
+        </w:rPr>
+      </w:pPr>
       <w:proofErr w:type="spellStart"/>
       <w:r>
         <w:t>Benchmarking</w:t>
@@ -10,6 +16,16 @@
       <w:proofErr w:type="spellEnd"/>
       <w:r>
         <w:t> :</w:t>
+      </w:r>
+      <w:r>
+        <w:t xml:space="preserve">  </w:t>
+      </w:r>
+      <w:r>
+        <w:rPr>
+          <w:sz w:val="40"/>
+          <w:szCs w:val="40"/>
+        </w:rPr>
+        <w:t>GROOOSSSE GALERE AU MATIN</w:t>
       </w:r>
     </w:p>
     <w:p>
@@ -217,6 +233,105 @@
         </w:rPr>
         <w:t xml:space="preserve"> rue 89)</w:t>
       </w:r>
+    </w:p>
+    <w:p/>
+    <w:p>
+      <w:pPr>
+        <w:pStyle w:val="NormalWeb"/>
+        <w:spacing w:after="198"/>
+      </w:pPr>
+      <w:r>
+        <w:t xml:space="preserve">Technique : </w:t>
+      </w:r>
+    </w:p>
+    <w:p>
+      <w:pPr>
+        <w:pStyle w:val="NormalWeb"/>
+        <w:spacing w:after="198"/>
+      </w:pPr>
+      <w:r>
+        <w:t>Plateforme FUN :</w:t>
+      </w:r>
+    </w:p>
+    <w:p>
+      <w:pPr>
+        <w:pStyle w:val="NormalWeb"/>
+        <w:spacing w:after="198"/>
+      </w:pPr>
+      <w:r>
+        <w:rPr>
+          <w:noProof/>
+        </w:rPr>
+        <w:drawing>
+          <wp:inline distT="0" distB="0" distL="0" distR="0">
+            <wp:extent cx="4435118" cy="2806995"/>
+            <wp:effectExtent l="19050" t="0" r="3532" b="0"/>
+            <wp:docPr id="1" name="Image 1"/>
+            <wp:cNvGraphicFramePr>
+              <a:graphicFrameLocks xmlns:a="http://schemas.openxmlformats.org/drawingml/2006/main" noChangeAspect="1"/>
+            </wp:cNvGraphicFramePr>
+            <a:graphic xmlns:a="http://schemas.openxmlformats.org/drawingml/2006/main">
+              <a:graphicData uri="http://schemas.openxmlformats.org/drawingml/2006/picture">
+                <pic:pic xmlns:pic="http://schemas.openxmlformats.org/drawingml/2006/picture">
+                  <pic:nvPicPr>
+                    <pic:cNvPr id="0" name="Picture 1"/>
+                    <pic:cNvPicPr>
+                      <a:picLocks noChangeAspect="1" noChangeArrowheads="1"/>
+                    </pic:cNvPicPr>
+                  </pic:nvPicPr>
+                  <pic:blipFill>
+                    <a:blip r:embed="rId5" cstate="print"/>
+                    <a:srcRect/>
+                    <a:stretch>
+                      <a:fillRect/>
+                    </a:stretch>
+                  </pic:blipFill>
+                  <pic:spPr bwMode="auto">
+                    <a:xfrm>
+                      <a:off x="0" y="0"/>
+                      <a:ext cx="4440117" cy="2810159"/>
+                    </a:xfrm>
+                    <a:prstGeom prst="rect">
+                      <a:avLst/>
+                    </a:prstGeom>
+                    <a:noFill/>
+                    <a:ln w="9525">
+                      <a:noFill/>
+                      <a:miter lim="800000"/>
+                      <a:headEnd/>
+                      <a:tailEnd/>
+                    </a:ln>
+                  </pic:spPr>
+                </pic:pic>
+              </a:graphicData>
+            </a:graphic>
+          </wp:inline>
+        </w:drawing>
+      </w:r>
+    </w:p>
+    <w:p>
+      <w:pPr>
+        <w:pStyle w:val="NormalWeb"/>
+        <w:spacing w:after="198"/>
+      </w:pPr>
+      <w:r>
+        <w:t xml:space="preserve">Nous allons utiliser le même principe de </w:t>
+      </w:r>
+      <w:proofErr w:type="spellStart"/>
+      <w:r>
+        <w:t>slider</w:t>
+      </w:r>
+      <w:proofErr w:type="spellEnd"/>
+      <w:r>
+        <w:t xml:space="preserve"> (en haut) et un menu à gauche également. </w:t>
+      </w:r>
+    </w:p>
+    <w:p>
+      <w:pPr>
+        <w:rPr>
+          <w:i/>
+        </w:rPr>
+      </w:pPr>
     </w:p>
     <w:sectPr>
       <w:pgSz w:w="11906" w:h="16838"/>
@@ -662,6 +777,53 @@
       <w:ind w:left="720"/>
       <w:contextualSpacing/>
     </w:pPr>
+  </w:style>
+  <w:style w:type="paragraph" w:styleId="NormalWeb">
+    <w:name w:val="Normal (Web)"/>
+    <w:basedOn w:val="Normal"/>
+    <w:uiPriority w:val="99"/>
+    <w:semiHidden/>
+    <w:unhideWhenUsed/>
+    <w:rsid w:val="005E0AF4"/>
+    <w:pPr>
+      <w:spacing w:before="100" w:beforeAutospacing="1" w:after="119" w:line="240" w:lineRule="auto"/>
+    </w:pPr>
+    <w:rPr>
+      <w:rFonts w:ascii="Times New Roman" w:eastAsia="Times New Roman" w:hAnsi="Times New Roman" w:cs="Times New Roman"/>
+      <w:sz w:val="24"/>
+      <w:szCs w:val="24"/>
+      <w:lang w:eastAsia="fr-FR"/>
+    </w:rPr>
+  </w:style>
+  <w:style w:type="paragraph" w:styleId="Textedebulles">
+    <w:name w:val="Balloon Text"/>
+    <w:basedOn w:val="Normal"/>
+    <w:link w:val="TextedebullesCar"/>
+    <w:uiPriority w:val="99"/>
+    <w:semiHidden/>
+    <w:unhideWhenUsed/>
+    <w:rsid w:val="005E0AF4"/>
+    <w:pPr>
+      <w:spacing w:after="0" w:line="240" w:lineRule="auto"/>
+    </w:pPr>
+    <w:rPr>
+      <w:rFonts w:ascii="Tahoma" w:hAnsi="Tahoma" w:cs="Tahoma"/>
+      <w:sz w:val="16"/>
+      <w:szCs w:val="16"/>
+    </w:rPr>
+  </w:style>
+  <w:style w:type="character" w:customStyle="1" w:styleId="TextedebullesCar">
+    <w:name w:val="Texte de bulles Car"/>
+    <w:basedOn w:val="Policepardfaut"/>
+    <w:link w:val="Textedebulles"/>
+    <w:uiPriority w:val="99"/>
+    <w:semiHidden/>
+    <w:rsid w:val="005E0AF4"/>
+    <w:rPr>
+      <w:rFonts w:ascii="Tahoma" w:hAnsi="Tahoma" w:cs="Tahoma"/>
+      <w:sz w:val="16"/>
+      <w:szCs w:val="16"/>
+    </w:rPr>
   </w:style>
 </w:styles>
 </file>

--- a/Benchmarking/Benchmarking.docx
+++ b/Benchmarking/Benchmarking.docx
@@ -19,13 +19,6 @@
       </w:r>
       <w:r>
         <w:t xml:space="preserve">  </w:t>
-      </w:r>
-      <w:r>
-        <w:rPr>
-          <w:sz w:val="40"/>
-          <w:szCs w:val="40"/>
-        </w:rPr>
-        <w:t>GROOOSSSE GALERE AU MATIN</w:t>
       </w:r>
     </w:p>
     <w:p>
@@ -127,7 +120,27 @@
         <w:rPr>
           <w:i/>
         </w:rPr>
-        <w:t xml:space="preserve"> concevoir un dispositif de e-formation)</w:t>
+        <w:t xml:space="preserve"> concevoir un dispositif de e-formation</w:t>
+      </w:r>
+      <w:proofErr w:type="gramStart"/>
+      <w:r>
+        <w:rPr>
+          <w:i/>
+        </w:rPr>
+        <w:t>)</w:t>
+      </w:r>
+      <w:r>
+        <w:rPr>
+          <w:i/>
+        </w:rPr>
+        <w:t>=</w:t>
+      </w:r>
+      <w:proofErr w:type="gramEnd"/>
+      <w:r>
+        <w:rPr>
+          <w:i/>
+        </w:rPr>
+        <w:t xml:space="preserve">&gt;difficilement réalisable pour nous au vue de nos compétences informatiques. </w:t>
       </w:r>
     </w:p>
     <w:p>

--- a/Benchmarking/Benchmarking.docx
+++ b/Benchmarking/Benchmarking.docx
@@ -3,6 +3,12 @@
 <w:document xmlns:ve="http://schemas.openxmlformats.org/markup-compatibility/2006" xmlns:o="urn:schemas-microsoft-com:office:office" xmlns:r="http://schemas.openxmlformats.org/officeDocument/2006/relationships" xmlns:m="http://schemas.openxmlformats.org/officeDocument/2006/math" xmlns:v="urn:schemas-microsoft-com:vml" xmlns:wp="http://schemas.openxmlformats.org/drawingml/2006/wordprocessingDrawing" xmlns:w10="urn:schemas-microsoft-com:office:word" xmlns:w="http://schemas.openxmlformats.org/wordprocessingml/2006/main" xmlns:wne="http://schemas.microsoft.com/office/word/2006/wordml">
   <w:body>
     <w:p>
+      <w:pPr>
+        <w:rPr>
+          <w:sz w:val="40"/>
+          <w:szCs w:val="40"/>
+        </w:rPr>
+      </w:pPr>
       <w:proofErr w:type="spellStart"/>
       <w:r>
         <w:t>Benchmarking</w:t>
@@ -10,6 +16,9 @@
       <w:proofErr w:type="spellEnd"/>
       <w:r>
         <w:t> :</w:t>
+      </w:r>
+      <w:r>
+        <w:t xml:space="preserve">  </w:t>
       </w:r>
     </w:p>
     <w:p>
@@ -111,7 +120,27 @@
         <w:rPr>
           <w:i/>
         </w:rPr>
-        <w:t xml:space="preserve"> concevoir un dispositif de e-formation)</w:t>
+        <w:t xml:space="preserve"> concevoir un dispositif de e-formation</w:t>
+      </w:r>
+      <w:proofErr w:type="gramStart"/>
+      <w:r>
+        <w:rPr>
+          <w:i/>
+        </w:rPr>
+        <w:t>)</w:t>
+      </w:r>
+      <w:r>
+        <w:rPr>
+          <w:i/>
+        </w:rPr>
+        <w:t>=</w:t>
+      </w:r>
+      <w:proofErr w:type="gramEnd"/>
+      <w:r>
+        <w:rPr>
+          <w:i/>
+        </w:rPr>
+        <w:t xml:space="preserve">&gt;difficilement réalisable pour nous au vue de nos compétences informatiques. </w:t>
       </w:r>
     </w:p>
     <w:p>
@@ -217,6 +246,105 @@
         </w:rPr>
         <w:t xml:space="preserve"> rue 89)</w:t>
       </w:r>
+    </w:p>
+    <w:p/>
+    <w:p>
+      <w:pPr>
+        <w:pStyle w:val="NormalWeb"/>
+        <w:spacing w:after="198"/>
+      </w:pPr>
+      <w:r>
+        <w:t xml:space="preserve">Technique : </w:t>
+      </w:r>
+    </w:p>
+    <w:p>
+      <w:pPr>
+        <w:pStyle w:val="NormalWeb"/>
+        <w:spacing w:after="198"/>
+      </w:pPr>
+      <w:r>
+        <w:t>Plateforme FUN :</w:t>
+      </w:r>
+    </w:p>
+    <w:p>
+      <w:pPr>
+        <w:pStyle w:val="NormalWeb"/>
+        <w:spacing w:after="198"/>
+      </w:pPr>
+      <w:r>
+        <w:rPr>
+          <w:noProof/>
+        </w:rPr>
+        <w:drawing>
+          <wp:inline distT="0" distB="0" distL="0" distR="0">
+            <wp:extent cx="4435118" cy="2806995"/>
+            <wp:effectExtent l="19050" t="0" r="3532" b="0"/>
+            <wp:docPr id="1" name="Image 1"/>
+            <wp:cNvGraphicFramePr>
+              <a:graphicFrameLocks xmlns:a="http://schemas.openxmlformats.org/drawingml/2006/main" noChangeAspect="1"/>
+            </wp:cNvGraphicFramePr>
+            <a:graphic xmlns:a="http://schemas.openxmlformats.org/drawingml/2006/main">
+              <a:graphicData uri="http://schemas.openxmlformats.org/drawingml/2006/picture">
+                <pic:pic xmlns:pic="http://schemas.openxmlformats.org/drawingml/2006/picture">
+                  <pic:nvPicPr>
+                    <pic:cNvPr id="0" name="Picture 1"/>
+                    <pic:cNvPicPr>
+                      <a:picLocks noChangeAspect="1" noChangeArrowheads="1"/>
+                    </pic:cNvPicPr>
+                  </pic:nvPicPr>
+                  <pic:blipFill>
+                    <a:blip r:embed="rId5" cstate="print"/>
+                    <a:srcRect/>
+                    <a:stretch>
+                      <a:fillRect/>
+                    </a:stretch>
+                  </pic:blipFill>
+                  <pic:spPr bwMode="auto">
+                    <a:xfrm>
+                      <a:off x="0" y="0"/>
+                      <a:ext cx="4440117" cy="2810159"/>
+                    </a:xfrm>
+                    <a:prstGeom prst="rect">
+                      <a:avLst/>
+                    </a:prstGeom>
+                    <a:noFill/>
+                    <a:ln w="9525">
+                      <a:noFill/>
+                      <a:miter lim="800000"/>
+                      <a:headEnd/>
+                      <a:tailEnd/>
+                    </a:ln>
+                  </pic:spPr>
+                </pic:pic>
+              </a:graphicData>
+            </a:graphic>
+          </wp:inline>
+        </w:drawing>
+      </w:r>
+    </w:p>
+    <w:p>
+      <w:pPr>
+        <w:pStyle w:val="NormalWeb"/>
+        <w:spacing w:after="198"/>
+      </w:pPr>
+      <w:r>
+        <w:t xml:space="preserve">Nous allons utiliser le même principe de </w:t>
+      </w:r>
+      <w:proofErr w:type="spellStart"/>
+      <w:r>
+        <w:t>slider</w:t>
+      </w:r>
+      <w:proofErr w:type="spellEnd"/>
+      <w:r>
+        <w:t xml:space="preserve"> (en haut) et un menu à gauche également. </w:t>
+      </w:r>
+    </w:p>
+    <w:p>
+      <w:pPr>
+        <w:rPr>
+          <w:i/>
+        </w:rPr>
+      </w:pPr>
     </w:p>
     <w:sectPr>
       <w:pgSz w:w="11906" w:h="16838"/>
@@ -662,6 +790,53 @@
       <w:ind w:left="720"/>
       <w:contextualSpacing/>
     </w:pPr>
+  </w:style>
+  <w:style w:type="paragraph" w:styleId="NormalWeb">
+    <w:name w:val="Normal (Web)"/>
+    <w:basedOn w:val="Normal"/>
+    <w:uiPriority w:val="99"/>
+    <w:semiHidden/>
+    <w:unhideWhenUsed/>
+    <w:rsid w:val="005E0AF4"/>
+    <w:pPr>
+      <w:spacing w:before="100" w:beforeAutospacing="1" w:after="119" w:line="240" w:lineRule="auto"/>
+    </w:pPr>
+    <w:rPr>
+      <w:rFonts w:ascii="Times New Roman" w:eastAsia="Times New Roman" w:hAnsi="Times New Roman" w:cs="Times New Roman"/>
+      <w:sz w:val="24"/>
+      <w:szCs w:val="24"/>
+      <w:lang w:eastAsia="fr-FR"/>
+    </w:rPr>
+  </w:style>
+  <w:style w:type="paragraph" w:styleId="Textedebulles">
+    <w:name w:val="Balloon Text"/>
+    <w:basedOn w:val="Normal"/>
+    <w:link w:val="TextedebullesCar"/>
+    <w:uiPriority w:val="99"/>
+    <w:semiHidden/>
+    <w:unhideWhenUsed/>
+    <w:rsid w:val="005E0AF4"/>
+    <w:pPr>
+      <w:spacing w:after="0" w:line="240" w:lineRule="auto"/>
+    </w:pPr>
+    <w:rPr>
+      <w:rFonts w:ascii="Tahoma" w:hAnsi="Tahoma" w:cs="Tahoma"/>
+      <w:sz w:val="16"/>
+      <w:szCs w:val="16"/>
+    </w:rPr>
+  </w:style>
+  <w:style w:type="character" w:customStyle="1" w:styleId="TextedebullesCar">
+    <w:name w:val="Texte de bulles Car"/>
+    <w:basedOn w:val="Policepardfaut"/>
+    <w:link w:val="Textedebulles"/>
+    <w:uiPriority w:val="99"/>
+    <w:semiHidden/>
+    <w:rsid w:val="005E0AF4"/>
+    <w:rPr>
+      <w:rFonts w:ascii="Tahoma" w:hAnsi="Tahoma" w:cs="Tahoma"/>
+      <w:sz w:val="16"/>
+      <w:szCs w:val="16"/>
+    </w:rPr>
   </w:style>
 </w:styles>
 </file>
